--- a/dotNet5781_5857_1544/dotNet5781_03B_5857_1544/תיעוד בונוסים שהוספנו לתרגיל 3 ב.docx
+++ b/dotNet5781_5857_1544/dotNet5781_03B_5857_1544/תיעוד בונוסים שהוספנו לתרגיל 3 ב.docx
@@ -5,7 +5,7 @@
     <w:p>
       <w:pPr>
         <w:pStyle w:val="a3"/>
-        <w:jc w:val="center"/>
+        <w:jc w:val="both"/>
         <w:rPr>
           <w:b/>
           <w:bCs/>
@@ -42,7 +42,7 @@
     <w:p>
       <w:pPr>
         <w:pStyle w:val="a3"/>
-        <w:jc w:val="center"/>
+        <w:jc w:val="both"/>
         <w:rPr>
           <w:b/>
           <w:bCs/>
@@ -94,7 +94,7 @@
     <w:p>
       <w:pPr>
         <w:pStyle w:val="a3"/>
-        <w:jc w:val="center"/>
+        <w:jc w:val="both"/>
         <w:rPr>
           <w:sz w:val="24"/>
           <w:szCs w:val="24"/>
@@ -114,7 +114,7 @@
     <w:p>
       <w:pPr>
         <w:pStyle w:val="a3"/>
-        <w:jc w:val="center"/>
+        <w:jc w:val="both"/>
         <w:rPr>
           <w:sz w:val="24"/>
           <w:szCs w:val="24"/>
@@ -151,16 +151,18 @@
     <w:p>
       <w:pPr>
         <w:pStyle w:val="a3"/>
-        <w:rPr>
-          <w:sz w:val="24"/>
-          <w:szCs w:val="24"/>
-          <w:rtl/>
-        </w:rPr>
-      </w:pPr>
-    </w:p>
-    <w:p>
-      <w:pPr>
-        <w:pStyle w:val="a3"/>
+        <w:jc w:val="both"/>
+        <w:rPr>
+          <w:sz w:val="24"/>
+          <w:szCs w:val="24"/>
+          <w:rtl/>
+        </w:rPr>
+      </w:pPr>
+    </w:p>
+    <w:p>
+      <w:pPr>
+        <w:pStyle w:val="a3"/>
+        <w:jc w:val="both"/>
         <w:rPr>
           <w:sz w:val="24"/>
           <w:szCs w:val="24"/>
@@ -182,6 +184,7 @@
     <w:p>
       <w:pPr>
         <w:pStyle w:val="a3"/>
+        <w:jc w:val="both"/>
         <w:rPr>
           <w:sz w:val="24"/>
           <w:szCs w:val="24"/>
@@ -279,7 +282,9 @@
     <w:p>
       <w:pPr>
         <w:pStyle w:val="a3"/>
-        <w:rPr>
+        <w:jc w:val="both"/>
+        <w:rPr>
+          <w:rFonts w:hint="cs"/>
           <w:sz w:val="24"/>
           <w:szCs w:val="24"/>
           <w:rtl/>
@@ -319,12 +324,22 @@
           <w:szCs w:val="24"/>
           <w:rtl/>
         </w:rPr>
-        <w:t>בוסים בתדלוק בכתום, ואוטובוסים מושבתים באדום. הצבע משתנה אוטומטית בחזרה לכשירות וכד'.</w:t>
-      </w:r>
-    </w:p>
-    <w:p>
-      <w:pPr>
-        <w:pStyle w:val="a3"/>
+        <w:t>בוסים בתדלוק בכתום, ואוטובוסים מושבתים באדום. הצבע משתנה אוטומטית בחזרה לכשירות וכד'</w:t>
+      </w:r>
+      <w:r>
+        <w:rPr>
+          <w:rFonts w:hint="cs"/>
+          <w:sz w:val="24"/>
+          <w:szCs w:val="24"/>
+          <w:rtl/>
+        </w:rPr>
+        <w:t xml:space="preserve">. </w:t>
+      </w:r>
+    </w:p>
+    <w:p>
+      <w:pPr>
+        <w:pStyle w:val="a3"/>
+        <w:jc w:val="both"/>
         <w:rPr>
           <w:sz w:val="24"/>
           <w:szCs w:val="24"/>
@@ -372,32 +387,44 @@
           <w:szCs w:val="24"/>
           <w:rtl/>
         </w:rPr>
-        <w:t>מתעדכן.</w:t>
-      </w:r>
-    </w:p>
-    <w:p>
-      <w:pPr>
-        <w:pStyle w:val="a3"/>
-        <w:rPr>
-          <w:sz w:val="24"/>
-          <w:szCs w:val="24"/>
-          <w:rtl/>
-        </w:rPr>
-      </w:pPr>
-    </w:p>
-    <w:p>
-      <w:pPr>
-        <w:pStyle w:val="a3"/>
-        <w:rPr>
-          <w:sz w:val="24"/>
-          <w:szCs w:val="24"/>
-          <w:rtl/>
-        </w:rPr>
-      </w:pPr>
-    </w:p>
-    <w:p>
-      <w:pPr>
-        <w:pStyle w:val="a3"/>
+        <w:t>מתעדכן</w:t>
+      </w:r>
+      <w:r>
+        <w:rPr>
+          <w:rFonts w:hint="cs"/>
+          <w:sz w:val="24"/>
+          <w:szCs w:val="24"/>
+          <w:rtl/>
+        </w:rPr>
+        <w:t>, כנ"ל לגבי תדלוק ותחזוקה.</w:t>
+      </w:r>
+    </w:p>
+    <w:p>
+      <w:pPr>
+        <w:pStyle w:val="a3"/>
+        <w:jc w:val="both"/>
+        <w:rPr>
+          <w:sz w:val="24"/>
+          <w:szCs w:val="24"/>
+          <w:rtl/>
+        </w:rPr>
+      </w:pPr>
+    </w:p>
+    <w:p>
+      <w:pPr>
+        <w:pStyle w:val="a3"/>
+        <w:jc w:val="both"/>
+        <w:rPr>
+          <w:sz w:val="24"/>
+          <w:szCs w:val="24"/>
+          <w:rtl/>
+        </w:rPr>
+      </w:pPr>
+    </w:p>
+    <w:p>
+      <w:pPr>
+        <w:pStyle w:val="a3"/>
+        <w:jc w:val="both"/>
         <w:rPr>
           <w:sz w:val="24"/>
           <w:szCs w:val="24"/>
@@ -448,6 +475,7 @@
     <w:p>
       <w:pPr>
         <w:pStyle w:val="a3"/>
+        <w:jc w:val="both"/>
         <w:rPr>
           <w:sz w:val="24"/>
           <w:szCs w:val="24"/>
@@ -487,12 +515,38 @@
           <w:szCs w:val="24"/>
           <w:rtl/>
         </w:rPr>
-        <w:t xml:space="preserve"> בצורת כפתור עגול, שאינו מובנה במערכת באופן רגיל.</w:t>
-      </w:r>
-    </w:p>
-    <w:p>
-      <w:pPr>
-        <w:pStyle w:val="a3"/>
+        <w:t xml:space="preserve"> בצורת כפתור עגול, שאינו מובנה במערכת באופן רגיל</w:t>
+      </w:r>
+      <w:r>
+        <w:rPr>
+          <w:rFonts w:hint="cs"/>
+          <w:sz w:val="24"/>
+          <w:szCs w:val="24"/>
+          <w:rtl/>
+        </w:rPr>
+        <w:t>, כולל הוספת הצללה להגברת תחושת הכפתור שבעצם צף מעל הממשק (</w:t>
+      </w:r>
+      <w:r>
+        <w:rPr>
+          <w:sz w:val="24"/>
+          <w:szCs w:val="24"/>
+        </w:rPr>
+        <w:t>material design</w:t>
+      </w:r>
+      <w:r>
+        <w:rPr>
+          <w:rFonts w:hint="cs"/>
+          <w:sz w:val="24"/>
+          <w:szCs w:val="24"/>
+          <w:rtl/>
+        </w:rPr>
+        <w:t xml:space="preserve"> ותמיכה בתהליך המשימה).</w:t>
+      </w:r>
+    </w:p>
+    <w:p>
+      <w:pPr>
+        <w:pStyle w:val="a3"/>
+        <w:jc w:val="both"/>
         <w:rPr>
           <w:sz w:val="24"/>
           <w:szCs w:val="24"/>
@@ -521,6 +575,7 @@
     <w:p>
       <w:pPr>
         <w:pStyle w:val="a3"/>
+        <w:jc w:val="both"/>
         <w:rPr>
           <w:sz w:val="24"/>
           <w:szCs w:val="24"/>
@@ -575,8 +630,8 @@
     <w:p>
       <w:pPr>
         <w:pStyle w:val="a3"/>
-        <w:rPr>
-          <w:rFonts w:hint="cs"/>
+        <w:jc w:val="both"/>
+        <w:rPr>
           <w:sz w:val="24"/>
           <w:szCs w:val="24"/>
           <w:rtl/>
@@ -605,27 +660,45 @@
           <w:szCs w:val="24"/>
           <w:rtl/>
         </w:rPr>
-        <w:t xml:space="preserve"> מותאם אישית עם קצוות מעוגלים, צבע התקדמות שונה ועוד.</w:t>
-      </w:r>
-    </w:p>
-    <w:p>
-      <w:pPr>
-        <w:pStyle w:val="a3"/>
-        <w:rPr>
-          <w:rFonts w:hint="cs"/>
-          <w:sz w:val="24"/>
-          <w:szCs w:val="24"/>
-          <w:rtl/>
-        </w:rPr>
-      </w:pPr>
-      <w:r>
-        <w:rPr>
-          <w:rFonts w:hint="cs"/>
-          <w:sz w:val="24"/>
-          <w:szCs w:val="24"/>
-          <w:rtl/>
-        </w:rPr>
-        <w:t xml:space="preserve">4. </w:t>
+        <w:t xml:space="preserve"> מותאם אישית עם קצוות מעוגלים, צבע התקדמות שונה ועוד</w:t>
+      </w:r>
+      <w:r>
+        <w:rPr>
+          <w:rFonts w:hint="cs"/>
+          <w:sz w:val="24"/>
+          <w:szCs w:val="24"/>
+          <w:rtl/>
+        </w:rPr>
+        <w:t>.</w:t>
+      </w:r>
+    </w:p>
+    <w:p>
+      <w:pPr>
+        <w:pStyle w:val="a3"/>
+        <w:jc w:val="both"/>
+        <w:rPr>
+          <w:sz w:val="24"/>
+          <w:szCs w:val="24"/>
+          <w:rtl/>
+        </w:rPr>
+      </w:pPr>
+      <w:r>
+        <w:rPr>
+          <w:rFonts w:hint="cs"/>
+          <w:sz w:val="24"/>
+          <w:szCs w:val="24"/>
+          <w:rtl/>
+        </w:rPr>
+        <w:t>5</w:t>
+      </w:r>
+      <w:r>
+        <w:rPr>
+          <w:rFonts w:hint="cs"/>
+          <w:sz w:val="24"/>
+          <w:szCs w:val="24"/>
+          <w:rtl/>
+        </w:rPr>
+        <w:t xml:space="preserve">. </w:t>
       </w:r>
       <w:r>
         <w:rPr>
@@ -691,26 +764,140 @@
     <w:p>
       <w:pPr>
         <w:pStyle w:val="a3"/>
-        <w:rPr>
-          <w:sz w:val="24"/>
-          <w:szCs w:val="24"/>
-          <w:rtl/>
-        </w:rPr>
-      </w:pPr>
-    </w:p>
-    <w:p>
-      <w:pPr>
-        <w:pStyle w:val="a3"/>
-        <w:rPr>
-          <w:sz w:val="24"/>
-          <w:szCs w:val="24"/>
-          <w:rtl/>
-        </w:rPr>
-      </w:pPr>
-    </w:p>
-    <w:p>
-      <w:pPr>
-        <w:pStyle w:val="a3"/>
+        <w:jc w:val="both"/>
+        <w:rPr>
+          <w:sz w:val="24"/>
+          <w:szCs w:val="24"/>
+          <w:rtl/>
+        </w:rPr>
+      </w:pPr>
+      <w:r>
+        <w:rPr>
+          <w:rFonts w:hint="cs"/>
+          <w:sz w:val="24"/>
+          <w:szCs w:val="24"/>
+          <w:rtl/>
+        </w:rPr>
+        <w:t>6. חיווי הסטטוס</w:t>
+      </w:r>
+      <w:r>
+        <w:rPr>
+          <w:rFonts w:hint="cs"/>
+          <w:sz w:val="24"/>
+          <w:szCs w:val="24"/>
+          <w:rtl/>
+        </w:rPr>
+        <w:t xml:space="preserve"> ע"י </w:t>
+      </w:r>
+      <w:r>
+        <w:rPr>
+          <w:sz w:val="24"/>
+          <w:szCs w:val="24"/>
+        </w:rPr>
+        <w:t>Border</w:t>
+      </w:r>
+      <w:r>
+        <w:rPr>
+          <w:rFonts w:hint="cs"/>
+          <w:sz w:val="24"/>
+          <w:szCs w:val="24"/>
+          <w:rtl/>
+        </w:rPr>
+        <w:t xml:space="preserve"> המדמה מנורת בקרה (כולל אפקט זוהר </w:t>
+      </w:r>
+      <w:r>
+        <w:rPr>
+          <w:sz w:val="24"/>
+          <w:szCs w:val="24"/>
+          <w:rtl/>
+        </w:rPr>
+        <w:t>–</w:t>
+      </w:r>
+      <w:r>
+        <w:rPr>
+          <w:rFonts w:hint="cs"/>
+          <w:sz w:val="24"/>
+          <w:szCs w:val="24"/>
+          <w:rtl/>
+        </w:rPr>
+        <w:t xml:space="preserve"> </w:t>
+      </w:r>
+      <w:r>
+        <w:rPr>
+          <w:rFonts w:hint="cs"/>
+          <w:sz w:val="24"/>
+          <w:szCs w:val="24"/>
+        </w:rPr>
+        <w:t>G</w:t>
+      </w:r>
+      <w:r>
+        <w:rPr>
+          <w:sz w:val="24"/>
+          <w:szCs w:val="24"/>
+        </w:rPr>
+        <w:t>lowing effect</w:t>
+      </w:r>
+      <w:r>
+        <w:rPr>
+          <w:rFonts w:hint="cs"/>
+          <w:sz w:val="24"/>
+          <w:szCs w:val="24"/>
+          <w:rtl/>
+        </w:rPr>
+        <w:t xml:space="preserve"> הממומש ע"י </w:t>
+      </w:r>
+      <w:r>
+        <w:rPr>
+          <w:sz w:val="24"/>
+          <w:szCs w:val="24"/>
+        </w:rPr>
+        <w:t>Shadow effect</w:t>
+      </w:r>
+      <w:r>
+        <w:rPr>
+          <w:rFonts w:hint="cs"/>
+          <w:sz w:val="24"/>
+          <w:szCs w:val="24"/>
+          <w:rtl/>
+        </w:rPr>
+        <w:t>)</w:t>
+      </w:r>
+      <w:r>
+        <w:rPr>
+          <w:rFonts w:hint="cs"/>
+          <w:sz w:val="24"/>
+          <w:szCs w:val="24"/>
+          <w:rtl/>
+        </w:rPr>
+        <w:t xml:space="preserve"> המשנה את צבעה לפי סטטוס האוטובוס הנתון.</w:t>
+      </w:r>
+    </w:p>
+    <w:p>
+      <w:pPr>
+        <w:pStyle w:val="a3"/>
+        <w:jc w:val="both"/>
+        <w:rPr>
+          <w:sz w:val="24"/>
+          <w:szCs w:val="24"/>
+          <w:rtl/>
+        </w:rPr>
+      </w:pPr>
+    </w:p>
+    <w:p>
+      <w:pPr>
+        <w:pStyle w:val="a3"/>
+        <w:jc w:val="both"/>
+        <w:rPr>
+          <w:sz w:val="24"/>
+          <w:szCs w:val="24"/>
+          <w:rtl/>
+        </w:rPr>
+      </w:pPr>
+    </w:p>
+    <w:p>
+      <w:pPr>
+        <w:pStyle w:val="a3"/>
+        <w:jc w:val="both"/>
         <w:rPr>
           <w:sz w:val="24"/>
           <w:szCs w:val="24"/>
@@ -761,8 +948,8 @@
     <w:p>
       <w:pPr>
         <w:pStyle w:val="a3"/>
-        <w:rPr>
-          <w:rFonts w:hint="cs"/>
+        <w:jc w:val="both"/>
+        <w:rPr>
           <w:sz w:val="24"/>
           <w:szCs w:val="24"/>
           <w:rtl/>
@@ -855,6 +1042,7 @@
     <w:p>
       <w:pPr>
         <w:pStyle w:val="a3"/>
+        <w:jc w:val="both"/>
         <w:rPr>
           <w:sz w:val="24"/>
           <w:szCs w:val="24"/>
@@ -892,6 +1080,7 @@
       <w:pPr>
         <w:pStyle w:val="a3"/>
         <w:ind w:left="720"/>
+        <w:jc w:val="both"/>
         <w:rPr>
           <w:sz w:val="24"/>
           <w:szCs w:val="24"/>
@@ -928,6 +1117,7 @@
       <w:pPr>
         <w:pStyle w:val="a3"/>
         <w:ind w:left="720"/>
+        <w:jc w:val="both"/>
         <w:rPr>
           <w:sz w:val="24"/>
           <w:szCs w:val="24"/>
@@ -1006,6 +1196,7 @@
     <w:p>
       <w:pPr>
         <w:pStyle w:val="a3"/>
+        <w:jc w:val="both"/>
         <w:rPr>
           <w:sz w:val="24"/>
           <w:szCs w:val="24"/>
@@ -1066,6 +1257,63 @@
     <w:p>
       <w:pPr>
         <w:pStyle w:val="a3"/>
+        <w:jc w:val="both"/>
+        <w:rPr>
+          <w:sz w:val="24"/>
+          <w:szCs w:val="24"/>
+          <w:rtl/>
+        </w:rPr>
+      </w:pPr>
+      <w:r>
+        <w:rPr>
+          <w:rFonts w:hint="cs"/>
+          <w:sz w:val="24"/>
+          <w:szCs w:val="24"/>
+          <w:rtl/>
+        </w:rPr>
+        <w:t>השימוש ב־</w:t>
+      </w:r>
+      <w:proofErr w:type="spellStart"/>
+      <w:r>
+        <w:rPr>
+          <w:sz w:val="24"/>
+          <w:szCs w:val="24"/>
+        </w:rPr>
+        <w:t>ProgressBar</w:t>
+      </w:r>
+      <w:proofErr w:type="spellEnd"/>
+      <w:r>
+        <w:rPr>
+          <w:rFonts w:hint="cs"/>
+          <w:sz w:val="24"/>
+          <w:szCs w:val="24"/>
+          <w:rtl/>
+        </w:rPr>
+        <w:t xml:space="preserve"> ולא בשעון נבחר על מנת להוריד עומס טקסטואלי מהמסך הראשי וכך להקל על השימוש בתוכנית וזאת מבלי לגרוע מחוויי</w:t>
+      </w:r>
+      <w:r>
+        <w:rPr>
+          <w:rFonts w:hint="eastAsia"/>
+          <w:sz w:val="24"/>
+          <w:szCs w:val="24"/>
+          <w:rtl/>
+        </w:rPr>
+        <w:t>ת</w:t>
+      </w:r>
+      <w:r>
+        <w:rPr>
+          <w:rFonts w:hint="cs"/>
+          <w:sz w:val="24"/>
+          <w:szCs w:val="24"/>
+          <w:rtl/>
+        </w:rPr>
+        <w:t xml:space="preserve"> המשתמש ויידועו בתהליכי ההתקדמות בצורה גרפית ונוחה יותר לעין. </w:t>
+      </w:r>
+    </w:p>
+    <w:p>
+      <w:pPr>
+        <w:pStyle w:val="a3"/>
+        <w:jc w:val="both"/>
         <w:rPr>
           <w:sz w:val="24"/>
           <w:szCs w:val="24"/>
